--- a/Files/Directory.docx
+++ b/Files/Directory.docx
@@ -547,7 +547,25 @@
           <w:sz w:val="30"/>
           <w:szCs w:val="30"/>
         </w:rPr>
-        <w:t>Status Page: https://scmcoding.github.io/S.M.L-Official-Website/songstatus.html (pending/Currently Disabled)</w:t>
+        <w:t>Status Page: https://scmcoding.github.io/S.M.L-Official-Website/songstatus.html (</w:t>
+      </w:r>
+      <w:r>
+        <w:rPr>
+          <w:rFonts w:ascii="Consolas" w:eastAsia="Times New Roman" w:hAnsi="Consolas" w:cs="Times New Roman"/>
+          <w:color w:val="D4D4D4"/>
+          <w:sz w:val="30"/>
+          <w:szCs w:val="30"/>
+        </w:rPr>
+        <w:t>Replaced by Directory Page</w:t>
+      </w:r>
+      <w:r>
+        <w:rPr>
+          <w:rFonts w:ascii="Consolas" w:eastAsia="Times New Roman" w:hAnsi="Consolas" w:cs="Times New Roman"/>
+          <w:color w:val="D4D4D4"/>
+          <w:sz w:val="30"/>
+          <w:szCs w:val="30"/>
+        </w:rPr>
+        <w:t>)</w:t>
       </w:r>
     </w:p>
     <w:p>
@@ -1112,7 +1130,69 @@
           <w:szCs w:val="30"/>
         </w:rPr>
         <w:lastRenderedPageBreak/>
-        <w:t xml:space="preserve">6/17/2022: Aboutme page is now merged with the index page. The musical Status page is now the directory page. </w:t>
+        <w:t xml:space="preserve">6/17/2022: </w:t>
+      </w:r>
+      <w:proofErr w:type="spellStart"/>
+      <w:r>
+        <w:rPr>
+          <w:rFonts w:ascii="Consolas" w:eastAsia="Times New Roman" w:hAnsi="Consolas" w:cs="Times New Roman"/>
+          <w:color w:val="D4D4D4"/>
+          <w:sz w:val="30"/>
+          <w:szCs w:val="30"/>
+        </w:rPr>
+        <w:t>Aboutme</w:t>
+      </w:r>
+      <w:proofErr w:type="spellEnd"/>
+      <w:r>
+        <w:rPr>
+          <w:rFonts w:ascii="Consolas" w:eastAsia="Times New Roman" w:hAnsi="Consolas" w:cs="Times New Roman"/>
+          <w:color w:val="D4D4D4"/>
+          <w:sz w:val="30"/>
+          <w:szCs w:val="30"/>
+        </w:rPr>
+        <w:t xml:space="preserve"> page is now merged with the index page. The musical Status page is now the directory page.</w:t>
+      </w:r>
+    </w:p>
+    <w:p>
+      <w:pPr>
+        <w:shd w:val="clear" w:color="auto" w:fill="1E1E1E"/>
+        <w:spacing w:after="0" w:line="405" w:lineRule="atLeast"/>
+        <w:rPr>
+          <w:rFonts w:ascii="Consolas" w:eastAsia="Times New Roman" w:hAnsi="Consolas" w:cs="Times New Roman"/>
+          <w:color w:val="D4D4D4"/>
+          <w:sz w:val="30"/>
+          <w:szCs w:val="30"/>
+        </w:rPr>
+      </w:pPr>
+    </w:p>
+    <w:p>
+      <w:pPr>
+        <w:shd w:val="clear" w:color="auto" w:fill="1E1E1E"/>
+        <w:spacing w:after="0" w:line="405" w:lineRule="atLeast"/>
+        <w:rPr>
+          <w:rFonts w:ascii="Consolas" w:eastAsia="Times New Roman" w:hAnsi="Consolas" w:cs="Times New Roman"/>
+          <w:color w:val="D4D4D4"/>
+          <w:sz w:val="30"/>
+          <w:szCs w:val="30"/>
+        </w:rPr>
+      </w:pPr>
+      <w:r>
+        <w:rPr>
+          <w:rFonts w:ascii="Consolas" w:eastAsia="Times New Roman" w:hAnsi="Consolas" w:cs="Times New Roman"/>
+          <w:color w:val="D4D4D4"/>
+          <w:sz w:val="30"/>
+          <w:szCs w:val="30"/>
+        </w:rPr>
+        <w:t xml:space="preserve">7/1/2022: Gallery Page is back. It can now only be accessed through the index page. </w:t>
+      </w:r>
+      <w:r>
+        <w:rPr>
+          <w:rFonts w:ascii="Consolas" w:eastAsia="Times New Roman" w:hAnsi="Consolas" w:cs="Times New Roman"/>
+          <w:color w:val="D4D4D4"/>
+          <w:sz w:val="30"/>
+          <w:szCs w:val="30"/>
+        </w:rPr>
+        <w:t xml:space="preserve"> </w:t>
       </w:r>
     </w:p>
     <w:p>

--- a/Files/Directory.docx
+++ b/Files/Directory.docx
@@ -1,6 +1,6 @@
 
 <file path=word/document.xml><?xml version="1.0" encoding="utf-8"?>
-<w:document xmlns:wpc="http://schemas.microsoft.com/office/word/2010/wordprocessingCanvas" xmlns:cx="http://schemas.microsoft.com/office/drawing/2014/chartex" xmlns:cx1="http://schemas.microsoft.com/office/drawing/2015/9/8/chartex" xmlns:cx2="http://schemas.microsoft.com/office/drawing/2015/10/21/chartex" xmlns:cx3="http://schemas.microsoft.com/office/drawing/2016/5/9/chartex" xmlns:cx4="http://schemas.microsoft.com/office/drawing/2016/5/10/chartex" xmlns:cx5="http://schemas.microsoft.com/office/drawing/2016/5/11/chartex" xmlns:cx6="http://schemas.microsoft.com/office/drawing/2016/5/12/chartex" xmlns:cx7="http://schemas.microsoft.com/office/drawing/2016/5/13/chartex" xmlns:cx8="http://schemas.microsoft.com/office/drawing/2016/5/14/chartex" xmlns:mc="http://schemas.openxmlformats.org/markup-compatibility/2006" xmlns:aink="http://schemas.microsoft.com/office/drawing/2016/ink" xmlns:am3d="http://schemas.microsoft.com/office/drawing/2017/model3d" xmlns:o="urn:schemas-microsoft-com:office:office" xmlns:oel="http://schemas.microsoft.com/office/2019/extlst" xmlns:r="http://schemas.openxmlformats.org/officeDocument/2006/relationships" xmlns:m="http://schemas.openxmlformats.org/officeDocument/2006/math" xmlns:v="urn:schemas-microsoft-com:vml" xmlns:wp14="http://schemas.microsoft.com/office/word/2010/wordprocessingDrawing" xmlns:wp="http://schemas.openxmlformats.org/drawingml/2006/wordprocessingDrawing" xmlns:w10="urn:schemas-microsoft-com:office:word" xmlns:w="http://schemas.openxmlformats.org/wordprocessingml/2006/main" xmlns:w14="http://schemas.microsoft.com/office/word/2010/wordml" xmlns:w15="http://schemas.microsoft.com/office/word/2012/wordml" xmlns:w16cex="http://schemas.microsoft.com/office/word/2018/wordml/cex" xmlns:w16cid="http://schemas.microsoft.com/office/word/2016/wordml/cid" xmlns:w16="http://schemas.microsoft.com/office/word/2018/wordml" xmlns:w16sdtdh="http://schemas.microsoft.com/office/word/2020/wordml/sdtdatahash" xmlns:w16se="http://schemas.microsoft.com/office/word/2015/wordml/symex" xmlns:wpg="http://schemas.microsoft.com/office/word/2010/wordprocessingGroup" xmlns:wpi="http://schemas.microsoft.com/office/word/2010/wordprocessingInk" xmlns:wne="http://schemas.microsoft.com/office/word/2006/wordml" xmlns:wps="http://schemas.microsoft.com/office/word/2010/wordprocessingShape" mc:Ignorable="w14 w15 w16se w16cid w16 w16cex w16sdtdh wp14">
+<w:document xmlns:wpc="http://schemas.microsoft.com/office/word/2010/wordprocessingCanvas" xmlns:cx="http://schemas.microsoft.com/office/drawing/2014/chartex" xmlns:cx1="http://schemas.microsoft.com/office/drawing/2015/9/8/chartex" xmlns:cx2="http://schemas.microsoft.com/office/drawing/2015/10/21/chartex" xmlns:cx3="http://schemas.microsoft.com/office/drawing/2016/5/9/chartex" xmlns:cx4="http://schemas.microsoft.com/office/drawing/2016/5/10/chartex" xmlns:cx5="http://schemas.microsoft.com/office/drawing/2016/5/11/chartex" xmlns:cx6="http://schemas.microsoft.com/office/drawing/2016/5/12/chartex" xmlns:cx7="http://schemas.microsoft.com/office/drawing/2016/5/13/chartex" xmlns:cx8="http://schemas.microsoft.com/office/drawing/2016/5/14/chartex" xmlns:mc="http://schemas.openxmlformats.org/markup-compatibility/2006" xmlns:aink="http://schemas.microsoft.com/office/drawing/2016/ink" xmlns:am3d="http://schemas.microsoft.com/office/drawing/2017/model3d" xmlns:o="urn:schemas-microsoft-com:office:office" xmlns:oel="http://schemas.microsoft.com/office/2019/extlst" xmlns:r="http://schemas.openxmlformats.org/officeDocument/2006/relationships" xmlns:m="http://schemas.openxmlformats.org/officeDocument/2006/math" xmlns:v="urn:schemas-microsoft-com:vml" xmlns:wp14="http://schemas.microsoft.com/office/word/2010/wordprocessingDrawing" xmlns:wp="http://schemas.openxmlformats.org/drawingml/2006/wordprocessingDrawing" xmlns:w10="urn:schemas-microsoft-com:office:word" xmlns:w="http://schemas.openxmlformats.org/wordprocessingml/2006/main" xmlns:w14="http://schemas.microsoft.com/office/word/2010/wordml" xmlns:w15="http://schemas.microsoft.com/office/word/2012/wordml" xmlns:w16cex="http://schemas.microsoft.com/office/word/2018/wordml/cex" xmlns:w16cid="http://schemas.microsoft.com/office/word/2016/wordml/cid" xmlns:w16="http://schemas.microsoft.com/office/word/2018/wordml" xmlns:w16du="http://schemas.microsoft.com/office/word/2023/wordml/word16du" xmlns:w16sdtdh="http://schemas.microsoft.com/office/word/2020/wordml/sdtdatahash" xmlns:w16se="http://schemas.microsoft.com/office/word/2015/wordml/symex" xmlns:wpg="http://schemas.microsoft.com/office/word/2010/wordprocessingGroup" xmlns:wpi="http://schemas.microsoft.com/office/word/2010/wordprocessingInk" xmlns:wne="http://schemas.microsoft.com/office/word/2006/wordml" xmlns:wps="http://schemas.microsoft.com/office/word/2010/wordprocessingShape" mc:Ignorable="w14 w15 w16se w16cid w16 w16cex w16sdtdh wp14">
   <w:body>
     <w:p>
       <w:pPr>
@@ -55,7 +55,16 @@
           <w:sz w:val="30"/>
           <w:szCs w:val="30"/>
         </w:rPr>
-        <w:t>Current Website Version: V07</w:t>
+        <w:t>Current Website Version: V0</w:t>
+      </w:r>
+      <w:r>
+        <w:rPr>
+          <w:rFonts w:ascii="Consolas" w:eastAsia="Times New Roman" w:hAnsi="Consolas" w:cs="Times New Roman"/>
+          <w:color w:val="D4D4D4"/>
+          <w:sz w:val="30"/>
+          <w:szCs w:val="30"/>
+        </w:rPr>
+        <w:t>8</w:t>
       </w:r>
     </w:p>
     <w:p>
@@ -780,7 +789,6 @@
           <w:sz w:val="30"/>
           <w:szCs w:val="30"/>
         </w:rPr>
-        <w:lastRenderedPageBreak/>
         <w:t>1/19/2021: Video page has been updated. All video's will now be displayed in the center of the webpage</w:t>
       </w:r>
     </w:p>
@@ -1129,7 +1137,6 @@
           <w:sz w:val="30"/>
           <w:szCs w:val="30"/>
         </w:rPr>
-        <w:lastRenderedPageBreak/>
         <w:t xml:space="preserve">6/17/2022: </w:t>
       </w:r>
       <w:proofErr w:type="spellStart"/>
@@ -1193,6 +1200,57 @@
           <w:szCs w:val="30"/>
         </w:rPr>
         <w:t xml:space="preserve"> </w:t>
+      </w:r>
+    </w:p>
+    <w:p>
+      <w:pPr>
+        <w:shd w:val="clear" w:color="auto" w:fill="1E1E1E"/>
+        <w:spacing w:after="0" w:line="405" w:lineRule="atLeast"/>
+        <w:rPr>
+          <w:rFonts w:ascii="Consolas" w:eastAsia="Times New Roman" w:hAnsi="Consolas" w:cs="Times New Roman"/>
+          <w:color w:val="D4D4D4"/>
+          <w:sz w:val="30"/>
+          <w:szCs w:val="30"/>
+        </w:rPr>
+      </w:pPr>
+    </w:p>
+    <w:p>
+      <w:pPr>
+        <w:shd w:val="clear" w:color="auto" w:fill="1E1E1E"/>
+        <w:spacing w:after="0" w:line="405" w:lineRule="atLeast"/>
+        <w:rPr>
+          <w:rFonts w:ascii="Consolas" w:eastAsia="Times New Roman" w:hAnsi="Consolas" w:cs="Times New Roman"/>
+          <w:color w:val="D4D4D4"/>
+          <w:sz w:val="30"/>
+          <w:szCs w:val="30"/>
+        </w:rPr>
+      </w:pPr>
+      <w:r>
+        <w:rPr>
+          <w:rFonts w:ascii="Consolas" w:eastAsia="Times New Roman" w:hAnsi="Consolas" w:cs="Times New Roman"/>
+          <w:color w:val="D4D4D4"/>
+          <w:sz w:val="30"/>
+          <w:szCs w:val="30"/>
+        </w:rPr>
+        <w:t>6/3/2023: v0</w:t>
+      </w:r>
+      <w:r>
+        <w:rPr>
+          <w:rFonts w:ascii="Consolas" w:eastAsia="Times New Roman" w:hAnsi="Consolas" w:cs="Times New Roman"/>
+          <w:color w:val="D4D4D4"/>
+          <w:sz w:val="30"/>
+          <w:szCs w:val="30"/>
+        </w:rPr>
+        <w:t>8</w:t>
+      </w:r>
+      <w:r>
+        <w:rPr>
+          <w:rFonts w:ascii="Consolas" w:eastAsia="Times New Roman" w:hAnsi="Consolas" w:cs="Times New Roman"/>
+          <w:color w:val="D4D4D4"/>
+          <w:sz w:val="30"/>
+          <w:szCs w:val="30"/>
+        </w:rPr>
+        <w:t xml:space="preserve"> Contacts Page is replaced by the social Page</w:t>
       </w:r>
     </w:p>
     <w:p>
